--- a/docs/DZ01/NeighbourConnect-PrijedlogProjekta.docx
+++ b/docs/DZ01/NeighbourConnect-PrijedlogProjekta.docx
@@ -358,7 +358,13 @@
     <w:sdt>
       <w:sdtPr>
         <w:rPr>
+          <w:rFonts w:asciiTheme="minorHAnsi" w:eastAsiaTheme="minorHAnsi" w:hAnsiTheme="minorHAnsi" w:cstheme="minorBidi"/>
           <w:color w:val="auto"/>
+          <w:kern w:val="2"/>
+          <w:sz w:val="22"/>
+          <w:szCs w:val="22"/>
+          <w:lang w:val="hr-HR"/>
+          <w14:ligatures w14:val="standardContextual"/>
         </w:rPr>
         <w:id w:val="-319812243"/>
         <w:docPartObj>
@@ -368,15 +374,9 @@
       </w:sdtPr>
       <w:sdtEndPr>
         <w:rPr>
-          <w:rFonts w:asciiTheme="minorHAnsi" w:eastAsiaTheme="minorHAnsi" w:hAnsiTheme="minorHAnsi" w:cstheme="minorBidi"/>
           <w:b/>
           <w:bCs/>
           <w:noProof/>
-          <w:kern w:val="2"/>
-          <w:sz w:val="22"/>
-          <w:szCs w:val="22"/>
-          <w:lang w:val="hr-HR"/>
-          <w14:ligatures w14:val="standardContextual"/>
         </w:rPr>
       </w:sdtEndPr>
       <w:sdtContent>
@@ -420,7 +420,7 @@
           <w:r>
             <w:fldChar w:fldCharType="separate"/>
           </w:r>
-          <w:hyperlink w:anchor="_Toc162790098" w:history="1">
+          <w:hyperlink w:anchor="_Toc162806736" w:history="1">
             <w:r>
               <w:rPr>
                 <w:rStyle w:val="Hyperlink"/>
@@ -464,7 +464,7 @@
                 <w:noProof/>
                 <w:webHidden/>
               </w:rPr>
-              <w:instrText xml:space="preserve"> PAGEREF _Toc162790098 \h </w:instrText>
+              <w:instrText xml:space="preserve"> PAGEREF _Toc162806736 \h </w:instrText>
             </w:r>
             <w:r>
               <w:rPr>
@@ -510,7 +510,7 @@
               <w:lang w:eastAsia="hr-HR"/>
             </w:rPr>
           </w:pPr>
-          <w:hyperlink w:anchor="_Toc162790099" w:history="1">
+          <w:hyperlink w:anchor="_Toc162806737" w:history="1">
             <w:r>
               <w:rPr>
                 <w:rStyle w:val="Hyperlink"/>
@@ -554,7 +554,7 @@
                 <w:noProof/>
                 <w:webHidden/>
               </w:rPr>
-              <w:instrText xml:space="preserve"> PAGEREF _Toc162790099 \h </w:instrText>
+              <w:instrText xml:space="preserve"> PAGEREF _Toc162806737 \h </w:instrText>
             </w:r>
             <w:r>
               <w:rPr>
@@ -600,7 +600,7 @@
               <w:lang w:eastAsia="hr-HR"/>
             </w:rPr>
           </w:pPr>
-          <w:hyperlink w:anchor="_Toc162790100" w:history="1">
+          <w:hyperlink w:anchor="_Toc162806738" w:history="1">
             <w:r>
               <w:rPr>
                 <w:rStyle w:val="Hyperlink"/>
@@ -644,7 +644,7 @@
                 <w:noProof/>
                 <w:webHidden/>
               </w:rPr>
-              <w:instrText xml:space="preserve"> PAGEREF _Toc162790100 \h </w:instrText>
+              <w:instrText xml:space="preserve"> PAGEREF _Toc162806738 \h </w:instrText>
             </w:r>
             <w:r>
               <w:rPr>
@@ -690,7 +690,7 @@
               <w:lang w:eastAsia="hr-HR"/>
             </w:rPr>
           </w:pPr>
-          <w:hyperlink w:anchor="_Toc162790101" w:history="1">
+          <w:hyperlink w:anchor="_Toc162806739" w:history="1">
             <w:r>
               <w:rPr>
                 <w:rStyle w:val="Hyperlink"/>
@@ -734,7 +734,7 @@
                 <w:noProof/>
                 <w:webHidden/>
               </w:rPr>
-              <w:instrText xml:space="preserve"> PAGEREF _Toc162790101 \h </w:instrText>
+              <w:instrText xml:space="preserve"> PAGEREF _Toc162806739 \h </w:instrText>
             </w:r>
             <w:r>
               <w:rPr>
@@ -780,7 +780,7 @@
               <w:lang w:eastAsia="hr-HR"/>
             </w:rPr>
           </w:pPr>
-          <w:hyperlink w:anchor="_Toc162790102" w:history="1">
+          <w:hyperlink w:anchor="_Toc162806740" w:history="1">
             <w:r>
               <w:rPr>
                 <w:rStyle w:val="Hyperlink"/>
@@ -824,7 +824,7 @@
                 <w:noProof/>
                 <w:webHidden/>
               </w:rPr>
-              <w:instrText xml:space="preserve"> PAGEREF _Toc162790102 \h </w:instrText>
+              <w:instrText xml:space="preserve"> PAGEREF _Toc162806740 \h </w:instrText>
             </w:r>
             <w:r>
               <w:rPr>
@@ -870,7 +870,7 @@
               <w:lang w:eastAsia="hr-HR"/>
             </w:rPr>
           </w:pPr>
-          <w:hyperlink w:anchor="_Toc162790103" w:history="1">
+          <w:hyperlink w:anchor="_Toc162806741" w:history="1">
             <w:r>
               <w:rPr>
                 <w:rStyle w:val="Hyperlink"/>
@@ -914,7 +914,7 @@
                 <w:noProof/>
                 <w:webHidden/>
               </w:rPr>
-              <w:instrText xml:space="preserve"> PAGEREF _Toc162790103 \h </w:instrText>
+              <w:instrText xml:space="preserve"> PAGEREF _Toc162806741 \h </w:instrText>
             </w:r>
             <w:r>
               <w:rPr>
@@ -960,7 +960,7 @@
               <w:lang w:eastAsia="hr-HR"/>
             </w:rPr>
           </w:pPr>
-          <w:hyperlink w:anchor="_Toc162790104" w:history="1">
+          <w:hyperlink w:anchor="_Toc162806742" w:history="1">
             <w:r>
               <w:rPr>
                 <w:rStyle w:val="Hyperlink"/>
@@ -1004,7 +1004,7 @@
                 <w:noProof/>
                 <w:webHidden/>
               </w:rPr>
-              <w:instrText xml:space="preserve"> PAGEREF _Toc162790104 \h </w:instrText>
+              <w:instrText xml:space="preserve"> PAGEREF _Toc162806742 \h </w:instrText>
             </w:r>
             <w:r>
               <w:rPr>
@@ -1050,7 +1050,7 @@
               <w:lang w:eastAsia="hr-HR"/>
             </w:rPr>
           </w:pPr>
-          <w:hyperlink w:anchor="_Toc162790105" w:history="1">
+          <w:hyperlink w:anchor="_Toc162806743" w:history="1">
             <w:r>
               <w:rPr>
                 <w:rStyle w:val="Hyperlink"/>
@@ -1094,7 +1094,7 @@
                 <w:noProof/>
                 <w:webHidden/>
               </w:rPr>
-              <w:instrText xml:space="preserve"> PAGEREF _Toc162790105 \h </w:instrText>
+              <w:instrText xml:space="preserve"> PAGEREF _Toc162806743 \h </w:instrText>
             </w:r>
             <w:r>
               <w:rPr>
@@ -1140,7 +1140,7 @@
               <w:lang w:eastAsia="hr-HR"/>
             </w:rPr>
           </w:pPr>
-          <w:hyperlink w:anchor="_Toc162790106" w:history="1">
+          <w:hyperlink w:anchor="_Toc162806744" w:history="1">
             <w:r>
               <w:rPr>
                 <w:rStyle w:val="Hyperlink"/>
@@ -1184,7 +1184,7 @@
                 <w:noProof/>
                 <w:webHidden/>
               </w:rPr>
-              <w:instrText xml:space="preserve"> PAGEREF _Toc162790106 \h </w:instrText>
+              <w:instrText xml:space="preserve"> PAGEREF _Toc162806744 \h </w:instrText>
             </w:r>
             <w:r>
               <w:rPr>
@@ -1230,7 +1230,7 @@
               <w:lang w:eastAsia="hr-HR"/>
             </w:rPr>
           </w:pPr>
-          <w:hyperlink w:anchor="_Toc162790107" w:history="1">
+          <w:hyperlink w:anchor="_Toc162806745" w:history="1">
             <w:r>
               <w:rPr>
                 <w:rStyle w:val="Hyperlink"/>
@@ -1274,7 +1274,7 @@
                 <w:noProof/>
                 <w:webHidden/>
               </w:rPr>
-              <w:instrText xml:space="preserve"> PAGEREF _Toc162790107 \h </w:instrText>
+              <w:instrText xml:space="preserve"> PAGEREF _Toc162806745 \h </w:instrText>
             </w:r>
             <w:r>
               <w:rPr>
@@ -1320,7 +1320,7 @@
               <w:lang w:eastAsia="hr-HR"/>
             </w:rPr>
           </w:pPr>
-          <w:hyperlink w:anchor="_Toc162790108" w:history="1">
+          <w:hyperlink w:anchor="_Toc162806746" w:history="1">
             <w:r>
               <w:rPr>
                 <w:rStyle w:val="Hyperlink"/>
@@ -1364,7 +1364,97 @@
                 <w:noProof/>
                 <w:webHidden/>
               </w:rPr>
-              <w:instrText xml:space="preserve"> PAGEREF _Toc162790108 \h </w:instrText>
+              <w:instrText xml:space="preserve"> PAGEREF _Toc162806746 \h </w:instrText>
+            </w:r>
+            <w:r>
+              <w:rPr>
+                <w:noProof/>
+                <w:webHidden/>
+              </w:rPr>
+            </w:r>
+            <w:r>
+              <w:rPr>
+                <w:noProof/>
+                <w:webHidden/>
+              </w:rPr>
+              <w:fldChar w:fldCharType="separate"/>
+            </w:r>
+            <w:r>
+              <w:rPr>
+                <w:noProof/>
+                <w:webHidden/>
+              </w:rPr>
+              <w:t>4</w:t>
+            </w:r>
+            <w:r>
+              <w:rPr>
+                <w:noProof/>
+                <w:webHidden/>
+              </w:rPr>
+              <w:fldChar w:fldCharType="end"/>
+            </w:r>
+          </w:hyperlink>
+        </w:p>
+        <w:p>
+          <w:pPr>
+            <w:pStyle w:val="TOC1"/>
+            <w:tabs>
+              <w:tab w:val="left" w:pos="480"/>
+              <w:tab w:val="right" w:leader="dot" w:pos="9062"/>
+            </w:tabs>
+            <w:rPr>
+              <w:rFonts w:eastAsiaTheme="minorEastAsia"/>
+              <w:noProof/>
+              <w:sz w:val="24"/>
+              <w:szCs w:val="24"/>
+              <w:lang w:eastAsia="hr-HR"/>
+            </w:rPr>
+          </w:pPr>
+          <w:hyperlink w:anchor="_Toc162806747" w:history="1">
+            <w:r>
+              <w:rPr>
+                <w:rStyle w:val="Hyperlink"/>
+                <w:noProof/>
+              </w:rPr>
+              <w:t>4</w:t>
+            </w:r>
+            <w:r>
+              <w:rPr>
+                <w:rFonts w:eastAsiaTheme="minorEastAsia"/>
+                <w:noProof/>
+                <w:sz w:val="24"/>
+                <w:szCs w:val="24"/>
+                <w:lang w:eastAsia="hr-HR"/>
+              </w:rPr>
+              <w:tab/>
+            </w:r>
+            <w:r>
+              <w:rPr>
+                <w:rStyle w:val="Hyperlink"/>
+                <w:noProof/>
+              </w:rPr>
+              <w:t>Prilozi</w:t>
+            </w:r>
+            <w:r>
+              <w:rPr>
+                <w:noProof/>
+                <w:webHidden/>
+              </w:rPr>
+              <w:tab/>
+            </w:r>
+            <w:r>
+              <w:rPr>
+                <w:noProof/>
+                <w:webHidden/>
+              </w:rPr>
+              <w:fldChar w:fldCharType="begin"/>
+            </w:r>
+            <w:r>
+              <w:rPr>
+                <w:noProof/>
+                <w:webHidden/>
+              </w:rPr>
+              <w:instrText xml:space="preserve"> PAGEREF _Toc162806747 \h </w:instrText>
             </w:r>
             <w:r>
               <w:rPr>
@@ -1434,7 +1524,7 @@
       <w:pPr>
         <w:pStyle w:val="Heading1"/>
       </w:pPr>
-      <w:bookmarkStart w:id="0" w:name="_Toc162790098"/>
+      <w:bookmarkStart w:id="0" w:name="_Toc162806736"/>
       <w:r>
         <w:lastRenderedPageBreak/>
         <w:t>Osnovne informacije</w:t>
@@ -1445,7 +1535,7 @@
       <w:pPr>
         <w:pStyle w:val="Heading2"/>
       </w:pPr>
-      <w:bookmarkStart w:id="1" w:name="_Toc162790099"/>
+      <w:bookmarkStart w:id="1" w:name="_Toc162806737"/>
       <w:r>
         <w:t>Puni naziv projekta</w:t>
       </w:r>
@@ -1466,7 +1556,7 @@
       <w:pPr>
         <w:pStyle w:val="Heading2"/>
       </w:pPr>
-      <w:bookmarkStart w:id="2" w:name="_Toc162790100"/>
+      <w:bookmarkStart w:id="2" w:name="_Toc162806738"/>
       <w:r>
         <w:t>Skraćeni naziv projekta</w:t>
       </w:r>
@@ -1481,7 +1571,7 @@
       <w:pPr>
         <w:pStyle w:val="Heading1"/>
       </w:pPr>
-      <w:bookmarkStart w:id="3" w:name="_Toc162790101"/>
+      <w:bookmarkStart w:id="3" w:name="_Toc162806739"/>
       <w:r>
         <w:t>Opis pro</w:t>
       </w:r>
@@ -1494,7 +1584,7 @@
       <w:pPr>
         <w:pStyle w:val="Heading2"/>
       </w:pPr>
-      <w:bookmarkStart w:id="4" w:name="_Toc162790102"/>
+      <w:bookmarkStart w:id="4" w:name="_Toc162806740"/>
       <w:r>
         <w:t>Kratak opis problema</w:t>
       </w:r>
@@ -1519,7 +1609,7 @@
       <w:pPr>
         <w:pStyle w:val="Heading2"/>
       </w:pPr>
-      <w:bookmarkStart w:id="5" w:name="_Toc162790103"/>
+      <w:bookmarkStart w:id="5" w:name="_Toc162806741"/>
       <w:r>
         <w:t>Svrha</w:t>
       </w:r>
@@ -1537,7 +1627,7 @@
       <w:pPr>
         <w:pStyle w:val="Heading2"/>
       </w:pPr>
-      <w:bookmarkStart w:id="6" w:name="_Toc162790104"/>
+      <w:bookmarkStart w:id="6" w:name="_Toc162806742"/>
       <w:r>
         <w:t>Ciljevi</w:t>
       </w:r>
@@ -1555,7 +1645,7 @@
       <w:pPr>
         <w:pStyle w:val="Heading1"/>
       </w:pPr>
-      <w:bookmarkStart w:id="7" w:name="_Toc162790105"/>
+      <w:bookmarkStart w:id="7" w:name="_Toc162806743"/>
       <w:r>
         <w:lastRenderedPageBreak/>
         <w:t>Isporuke</w:t>
@@ -1569,7 +1659,7 @@
       <w:pPr>
         <w:pStyle w:val="Heading2"/>
       </w:pPr>
-      <w:bookmarkStart w:id="8" w:name="_Toc162790106"/>
+      <w:bookmarkStart w:id="8" w:name="_Toc162806744"/>
       <w:r>
         <w:t>Isporuke</w:t>
       </w:r>
@@ -1577,7 +1667,28 @@
     </w:p>
     <w:p>
       <w:r>
-        <w:t>Uz ovaj dokument, priložili smo i Ganttogram s prekretnicama (</w:t>
+        <w:t xml:space="preserve">Uz ovaj dokument, priložili smo i </w:t>
+      </w:r>
+      <w:r>
+        <w:fldChar w:fldCharType="begin"/>
+      </w:r>
+      <w:r>
+        <w:instrText xml:space="preserve"> REF _Ref162806594 \r \h </w:instrText>
+      </w:r>
+      <w:r>
+        <w:fldChar w:fldCharType="separate"/>
+      </w:r>
+      <w:r>
+        <w:t>[1]</w:t>
+      </w:r>
+      <w:r>
+        <w:fldChar w:fldCharType="end"/>
+      </w:r>
+      <w:r>
+        <w:t xml:space="preserve"> </w:t>
+      </w:r>
+      <w:r>
+        <w:t>Ganttogram s prekretnicama (</w:t>
       </w:r>
       <w:r>
         <w:rPr>
@@ -1587,16 +1698,7 @@
         <w:t>milestones</w:t>
       </w:r>
       <w:r>
-        <w:t>) isporuka</w:t>
-      </w:r>
-      <w:r>
-        <w:rPr>
-          <w:rStyle w:val="FootnoteReference"/>
-        </w:rPr>
-        <w:footnoteReference w:id="2"/>
-      </w:r>
-      <w:r>
-        <w:t>.</w:t>
+        <w:t>) isporuka.</w:t>
       </w:r>
       <w:r>
         <w:t xml:space="preserve"> Provedbom prijedloga i analize projekta te planiranja razvoja sustava, odredili smo sljedeće planirane isporuke uz navedene datume:</w:t>
@@ -1666,7 +1768,7 @@
       <w:pPr>
         <w:pStyle w:val="Heading2"/>
       </w:pPr>
-      <w:bookmarkStart w:id="9" w:name="_Toc162790107"/>
+      <w:bookmarkStart w:id="9" w:name="_Toc162806745"/>
       <w:r>
         <w:t>Potencijalni korisnici i tržište</w:t>
       </w:r>
@@ -1684,7 +1786,7 @@
       <w:pPr>
         <w:pStyle w:val="Heading2"/>
       </w:pPr>
-      <w:bookmarkStart w:id="10" w:name="_Toc162790108"/>
+      <w:bookmarkStart w:id="10" w:name="_Toc162806746"/>
       <w:r>
         <w:t>Kriteriji za mjerenje uspješnosti</w:t>
       </w:r>
@@ -1766,6 +1868,120 @@
       <w:r>
         <w:t>.</w:t>
       </w:r>
+    </w:p>
+    <w:p>
+      <w:pPr>
+        <w:pStyle w:val="Heading1"/>
+      </w:pPr>
+      <w:r>
+        <w:t>Studija izvedivosti</w:t>
+      </w:r>
+    </w:p>
+    <w:p>
+      <w:r>
+        <w:t xml:space="preserve">Studija izvedivosti priložena je ovom dokumentu kao excel datoteka </w:t>
+      </w:r>
+      <w:r>
+        <w:fldChar w:fldCharType="begin"/>
+      </w:r>
+      <w:r>
+        <w:instrText xml:space="preserve"> REF _Ref162806943 \r \h </w:instrText>
+      </w:r>
+      <w:r>
+        <w:fldChar w:fldCharType="separate"/>
+      </w:r>
+      <w:r>
+        <w:t>[2]</w:t>
+      </w:r>
+      <w:r>
+        <w:fldChar w:fldCharType="end"/>
+      </w:r>
+      <w:r>
+        <w:t>. Ondje je detaljno razrađena analiza troškova i pondenirano vrednovanje glavnih karakteristika triju alternativa.</w:t>
+      </w:r>
+    </w:p>
+    <w:p>
+      <w:pPr>
+        <w:pStyle w:val="Heading1"/>
+      </w:pPr>
+      <w:bookmarkStart w:id="11" w:name="_Prilozi"/>
+      <w:bookmarkStart w:id="12" w:name="_Toc162806747"/>
+      <w:bookmarkEnd w:id="11"/>
+      <w:r>
+        <w:t>Prilozi</w:t>
+      </w:r>
+      <w:bookmarkEnd w:id="12"/>
+    </w:p>
+    <w:p>
+      <w:pPr>
+        <w:pStyle w:val="ListParagraph"/>
+        <w:numPr>
+          <w:ilvl w:val="0"/>
+          <w:numId w:val="5"/>
+        </w:numPr>
+      </w:pPr>
+      <w:bookmarkStart w:id="13" w:name="_Ref162806594"/>
+      <w:r>
+        <w:t>Ganttogram s prekretnicama (</w:t>
+      </w:r>
+      <w:r>
+        <w:rPr>
+          <w:i/>
+          <w:iCs/>
+        </w:rPr>
+        <w:t>milestones</w:t>
+      </w:r>
+      <w:r>
+        <w:t>) isporuka (d</w:t>
+      </w:r>
+      <w:r>
+        <w:t xml:space="preserve">atoteke </w:t>
+      </w:r>
+      <w:r>
+        <w:rPr>
+          <w:i/>
+          <w:iCs/>
+        </w:rPr>
+        <w:t>NeighbourConnect-PlanProjekta.pdf</w:t>
+      </w:r>
+      <w:r>
+        <w:t xml:space="preserve"> i </w:t>
+      </w:r>
+      <w:r>
+        <w:rPr>
+          <w:i/>
+          <w:iCs/>
+        </w:rPr>
+        <w:t>NeighbourConnect-PlanProjekta.pod</w:t>
+      </w:r>
+      <w:r>
+        <w:t>)</w:t>
+      </w:r>
+      <w:bookmarkEnd w:id="13"/>
+    </w:p>
+    <w:p>
+      <w:pPr>
+        <w:pStyle w:val="ListParagraph"/>
+        <w:numPr>
+          <w:ilvl w:val="0"/>
+          <w:numId w:val="5"/>
+        </w:numPr>
+      </w:pPr>
+      <w:bookmarkStart w:id="14" w:name="_Ref162806943"/>
+      <w:r>
+        <w:t xml:space="preserve">Studija izvedivosti (datoteka </w:t>
+      </w:r>
+      <w:r>
+        <w:rPr>
+          <w:i/>
+          <w:iCs/>
+        </w:rPr>
+        <w:t>NeighbourConnect-StudijaIzvedivosti.xlsx</w:t>
+      </w:r>
+      <w:r>
+        <w:t>)</w:t>
+      </w:r>
+      <w:bookmarkEnd w:id="14"/>
     </w:p>
     <w:sectPr>
       <w:headerReference w:type="default" r:id="rId8"/>
@@ -1906,53 +2122,6 @@
       </w:r>
     </w:p>
   </w:footnote>
-  <w:footnote w:id="2">
-    <w:p>
-      <w:pPr>
-        <w:pStyle w:val="FootnoteText"/>
-        <w:rPr>
-          <w:i/>
-          <w:iCs/>
-        </w:rPr>
-      </w:pPr>
-      <w:r>
-        <w:rPr>
-          <w:rStyle w:val="FootnoteReference"/>
-        </w:rPr>
-        <w:footnoteRef/>
-      </w:r>
-      <w:r>
-        <w:t xml:space="preserve"> </w:t>
-      </w:r>
-      <w:r>
-        <w:t xml:space="preserve">Datoteke </w:t>
-      </w:r>
-      <w:r>
-        <w:rPr>
-          <w:i/>
-          <w:iCs/>
-        </w:rPr>
-        <w:t>NeighbourConnect-PlanProjekta.pdf</w:t>
-      </w:r>
-      <w:r>
-        <w:t xml:space="preserve"> i </w:t>
-      </w:r>
-      <w:r>
-        <w:rPr>
-          <w:i/>
-          <w:iCs/>
-        </w:rPr>
-        <w:t>NeighbourConnect-PlanProjekta.p</w:t>
-      </w:r>
-      <w:r>
-        <w:rPr>
-          <w:i/>
-          <w:iCs/>
-        </w:rPr>
-        <w:t>od</w:t>
-      </w:r>
-    </w:p>
-  </w:footnote>
 </w:footnotes>
 </file>
 
@@ -2387,6 +2556,95 @@
       </w:rPr>
     </w:lvl>
   </w:abstractNum>
+  <w:abstractNum w:abstractNumId="4" w15:restartNumberingAfterBreak="0">
+    <w:nsid w:val="73265997"/>
+    <w:multiLevelType w:val="hybridMultilevel"/>
+    <w:tmpl w:val="690C5AAC"/>
+    <w:lvl w:ilvl="0" w:tplc="CD4466CC">
+      <w:start w:val="1"/>
+      <w:numFmt w:val="decimal"/>
+      <w:lvlText w:val="[%1]"/>
+      <w:lvlJc w:val="left"/>
+      <w:pPr>
+        <w:ind w:left="720" w:hanging="360"/>
+      </w:pPr>
+      <w:rPr>
+        <w:rFonts w:hint="default"/>
+      </w:rPr>
+    </w:lvl>
+    <w:lvl w:ilvl="1" w:tplc="041A0019" w:tentative="1">
+      <w:start w:val="1"/>
+      <w:numFmt w:val="lowerLetter"/>
+      <w:lvlText w:val="%2."/>
+      <w:lvlJc w:val="left"/>
+      <w:pPr>
+        <w:ind w:left="1440" w:hanging="360"/>
+      </w:pPr>
+    </w:lvl>
+    <w:lvl w:ilvl="2" w:tplc="041A001B" w:tentative="1">
+      <w:start w:val="1"/>
+      <w:numFmt w:val="lowerRoman"/>
+      <w:lvlText w:val="%3."/>
+      <w:lvlJc w:val="right"/>
+      <w:pPr>
+        <w:ind w:left="2160" w:hanging="180"/>
+      </w:pPr>
+    </w:lvl>
+    <w:lvl w:ilvl="3" w:tplc="041A000F" w:tentative="1">
+      <w:start w:val="1"/>
+      <w:numFmt w:val="decimal"/>
+      <w:lvlText w:val="%4."/>
+      <w:lvlJc w:val="left"/>
+      <w:pPr>
+        <w:ind w:left="2880" w:hanging="360"/>
+      </w:pPr>
+    </w:lvl>
+    <w:lvl w:ilvl="4" w:tplc="041A0019" w:tentative="1">
+      <w:start w:val="1"/>
+      <w:numFmt w:val="lowerLetter"/>
+      <w:lvlText w:val="%5."/>
+      <w:lvlJc w:val="left"/>
+      <w:pPr>
+        <w:ind w:left="3600" w:hanging="360"/>
+      </w:pPr>
+    </w:lvl>
+    <w:lvl w:ilvl="5" w:tplc="041A001B" w:tentative="1">
+      <w:start w:val="1"/>
+      <w:numFmt w:val="lowerRoman"/>
+      <w:lvlText w:val="%6."/>
+      <w:lvlJc w:val="right"/>
+      <w:pPr>
+        <w:ind w:left="4320" w:hanging="180"/>
+      </w:pPr>
+    </w:lvl>
+    <w:lvl w:ilvl="6" w:tplc="041A000F" w:tentative="1">
+      <w:start w:val="1"/>
+      <w:numFmt w:val="decimal"/>
+      <w:lvlText w:val="%7."/>
+      <w:lvlJc w:val="left"/>
+      <w:pPr>
+        <w:ind w:left="5040" w:hanging="360"/>
+      </w:pPr>
+    </w:lvl>
+    <w:lvl w:ilvl="7" w:tplc="041A0019" w:tentative="1">
+      <w:start w:val="1"/>
+      <w:numFmt w:val="lowerLetter"/>
+      <w:lvlText w:val="%8."/>
+      <w:lvlJc w:val="left"/>
+      <w:pPr>
+        <w:ind w:left="5760" w:hanging="360"/>
+      </w:pPr>
+    </w:lvl>
+    <w:lvl w:ilvl="8" w:tplc="041A001B" w:tentative="1">
+      <w:start w:val="1"/>
+      <w:numFmt w:val="lowerRoman"/>
+      <w:lvlText w:val="%9."/>
+      <w:lvlJc w:val="right"/>
+      <w:pPr>
+        <w:ind w:left="6480" w:hanging="180"/>
+      </w:pPr>
+    </w:lvl>
+  </w:abstractNum>
   <w:num w:numId="1" w16cid:durableId="1969503709">
     <w:abstractNumId w:val="0"/>
   </w:num>
@@ -2398,6 +2656,9 @@
   </w:num>
   <w:num w:numId="4" w16cid:durableId="1599175870">
     <w:abstractNumId w:val="3"/>
+  </w:num>
+  <w:num w:numId="5" w16cid:durableId="155846281">
+    <w:abstractNumId w:val="4"/>
   </w:num>
 </w:numbering>
 </file>
@@ -3500,6 +3761,18 @@
       <w:vertAlign w:val="superscript"/>
     </w:rPr>
   </w:style>
+  <w:style w:type="character" w:styleId="UnresolvedMention">
+    <w:name w:val="Unresolved Mention"/>
+    <w:basedOn w:val="DefaultParagraphFont"/>
+    <w:uiPriority w:val="99"/>
+    <w:semiHidden/>
+    <w:unhideWhenUsed/>
+    <w:rsid w:val="00E07956"/>
+    <w:rPr>
+      <w:color w:val="605E5C"/>
+      <w:shd w:val="clear" w:color="auto" w:fill="E1DFDD"/>
+    </w:rPr>
+  </w:style>
 </w:styles>
 </file>
 
